--- a/Common Vim commands.docx
+++ b/Common Vim commands.docx
@@ -280,134 +280,142 @@
         <w:tab/>
         <w:t>make line upper case</w:t>
       </w:r>
-    </w:p>
-    <w:p>
-      <w:pPr>
-        <w:spacing w:after="0" w:line="240" w:lineRule="auto"/>
-      </w:pPr>
-      <w:r>
-        <w:t>=</w:t>
-      </w:r>
-      <w:r>
-        <w:tab/>
-      </w:r>
-      <w:proofErr w:type="spellStart"/>
-      <w:r>
-        <w:t>autoindent</w:t>
-      </w:r>
-      <w:proofErr w:type="spellEnd"/>
-      <w:r>
-        <w:t>, commonly used gg=G command</w:t>
-      </w:r>
-    </w:p>
-    <w:p>
-      <w:pPr>
-        <w:spacing w:after="0" w:line="240" w:lineRule="auto"/>
-      </w:pPr>
-      <w:r>
-        <w:t>!</w:t>
-      </w:r>
-      <w:r>
-        <w:tab/>
-        <w:t>filter {motion} lines through an external program</w:t>
-      </w:r>
-    </w:p>
-    <w:p>
-      <w:pPr>
-        <w:spacing w:after="0" w:line="240" w:lineRule="auto"/>
-      </w:pPr>
-      <w:r>
-        <w:t xml:space="preserve">Tim Pope </w:t>
-      </w:r>
-      <w:proofErr w:type="spellStart"/>
-      <w:r>
-        <w:t>Commentary.vim</w:t>
-      </w:r>
-      <w:proofErr w:type="spellEnd"/>
-    </w:p>
-    <w:p>
-      <w:pPr>
-        <w:spacing w:after="0" w:line="240" w:lineRule="auto"/>
-      </w:pPr>
-    </w:p>
-    <w:p>
-      <w:pPr>
-        <w:spacing w:after="0" w:line="240" w:lineRule="auto"/>
-      </w:pPr>
-      <w:r>
-        <w:t>Insert Mode:</w:t>
-      </w:r>
-    </w:p>
-    <w:p>
-      <w:pPr>
-        <w:spacing w:after="0" w:line="240" w:lineRule="auto"/>
-      </w:pPr>
-      <w:r>
-        <w:t>&lt;C-h&gt; backspace</w:t>
-      </w:r>
-    </w:p>
-    <w:p>
-      <w:pPr>
-        <w:spacing w:after="0" w:line="240" w:lineRule="auto"/>
-      </w:pPr>
-      <w:r>
-        <w:t>&lt;C-w&gt; delete back one word</w:t>
-      </w:r>
-    </w:p>
-    <w:p>
-      <w:pPr>
-        <w:spacing w:after="0" w:line="240" w:lineRule="auto"/>
-      </w:pPr>
-      <w:r>
-        <w:t>&lt;C-u&gt; delete line</w:t>
-      </w:r>
-    </w:p>
-    <w:p>
-      <w:pPr>
-        <w:spacing w:after="0" w:line="240" w:lineRule="auto"/>
-      </w:pPr>
-      <w:r>
-        <w:t>&lt;C</w:t>
-      </w:r>
-      <w:proofErr w:type="gramStart"/>
-      <w:r>
-        <w:t>-[</w:t>
-      </w:r>
-      <w:proofErr w:type="gramEnd"/>
-      <w:r>
-        <w:t>&gt; esc</w:t>
-      </w:r>
-    </w:p>
-    <w:p>
-      <w:pPr>
-        <w:spacing w:after="0" w:line="240" w:lineRule="auto"/>
-      </w:pPr>
-      <w:r>
-        <w:t xml:space="preserve">&lt;C-r&gt;0 </w:t>
-      </w:r>
-      <w:r>
-        <w:tab/>
-        <w:t>paste register 0</w:t>
-      </w:r>
-    </w:p>
-    <w:p>
-      <w:pPr>
-        <w:spacing w:after="0" w:line="240" w:lineRule="auto"/>
-      </w:pPr>
-      <w:r>
-        <w:t>&lt;C-r&gt;=5*35&lt;CR&gt;</w:t>
-      </w:r>
-      <w:r>
-        <w:tab/>
-        <w:t>do math</w:t>
-      </w:r>
-    </w:p>
-    <w:p>
-      <w:pPr>
-        <w:spacing w:after="0" w:line="240" w:lineRule="auto"/>
-      </w:pPr>
       <w:bookmarkStart w:id="0" w:name="_GoBack"/>
       <w:bookmarkEnd w:id="0"/>
+    </w:p>
+    <w:p>
+      <w:pPr>
+        <w:spacing w:after="0" w:line="240" w:lineRule="auto"/>
+      </w:pPr>
+      <w:r>
+        <w:t>=</w:t>
+      </w:r>
+      <w:r>
+        <w:tab/>
+      </w:r>
+      <w:proofErr w:type="spellStart"/>
+      <w:r>
+        <w:t>autoindent</w:t>
+      </w:r>
+      <w:proofErr w:type="spellEnd"/>
+      <w:r>
+        <w:t>, commonly used gg=G command</w:t>
+      </w:r>
+    </w:p>
+    <w:p>
+      <w:pPr>
+        <w:spacing w:after="0" w:line="240" w:lineRule="auto"/>
+      </w:pPr>
+      <w:r>
+        <w:t>!</w:t>
+      </w:r>
+      <w:r>
+        <w:tab/>
+        <w:t>filter {motion} lines through an external program</w:t>
+      </w:r>
+    </w:p>
+    <w:p>
+      <w:pPr>
+        <w:spacing w:after="0" w:line="240" w:lineRule="auto"/>
+      </w:pPr>
+      <w:r>
+        <w:t xml:space="preserve">Tim Pope </w:t>
+      </w:r>
+      <w:proofErr w:type="spellStart"/>
+      <w:r>
+        <w:t>Commentary.vim</w:t>
+      </w:r>
+      <w:proofErr w:type="spellEnd"/>
+    </w:p>
+    <w:p>
+      <w:pPr>
+        <w:spacing w:after="0" w:line="240" w:lineRule="auto"/>
+      </w:pPr>
+    </w:p>
+    <w:p>
+      <w:pPr>
+        <w:spacing w:after="0" w:line="240" w:lineRule="auto"/>
+      </w:pPr>
+      <w:r>
+        <w:t>Insert Mode:</w:t>
+      </w:r>
+    </w:p>
+    <w:p>
+      <w:pPr>
+        <w:spacing w:after="0" w:line="240" w:lineRule="auto"/>
+      </w:pPr>
+      <w:r>
+        <w:t>&lt;C-h&gt; backspace</w:t>
+      </w:r>
+    </w:p>
+    <w:p>
+      <w:pPr>
+        <w:spacing w:after="0" w:line="240" w:lineRule="auto"/>
+      </w:pPr>
+      <w:r>
+        <w:t>&lt;C-w&gt; delete back one word</w:t>
+      </w:r>
+    </w:p>
+    <w:p>
+      <w:pPr>
+        <w:spacing w:after="0" w:line="240" w:lineRule="auto"/>
+      </w:pPr>
+      <w:r>
+        <w:t>&lt;C-u&gt; delete line</w:t>
+      </w:r>
+    </w:p>
+    <w:p>
+      <w:pPr>
+        <w:spacing w:after="0" w:line="240" w:lineRule="auto"/>
+      </w:pPr>
+      <w:r>
+        <w:t>&lt;C</w:t>
+      </w:r>
+      <w:proofErr w:type="gramStart"/>
+      <w:r>
+        <w:t>-[</w:t>
+      </w:r>
+      <w:proofErr w:type="gramEnd"/>
+      <w:r>
+        <w:t>&gt; esc</w:t>
+      </w:r>
+    </w:p>
+    <w:p>
+      <w:pPr>
+        <w:spacing w:after="0" w:line="240" w:lineRule="auto"/>
+      </w:pPr>
+      <w:r>
+        <w:t xml:space="preserve">&lt;C-r&gt;0 </w:t>
+      </w:r>
+      <w:r>
+        <w:tab/>
+        <w:t>paste register 0</w:t>
+      </w:r>
+    </w:p>
+    <w:p>
+      <w:pPr>
+        <w:spacing w:after="0" w:line="240" w:lineRule="auto"/>
+      </w:pPr>
+      <w:r>
+        <w:t>&lt;C-r&gt;=5*35&lt;CR&gt;</w:t>
+      </w:r>
+      <w:r>
+        <w:tab/>
+        <w:t>do math</w:t>
+      </w:r>
+    </w:p>
+    <w:p>
+      <w:pPr>
+        <w:spacing w:after="0" w:line="240" w:lineRule="auto"/>
+      </w:pPr>
+      <w:r>
+        <w:t>&lt;C-o</w:t>
+      </w:r>
+    </w:p>
+    <w:p>
+      <w:pPr>
+        <w:spacing w:after="0" w:line="240" w:lineRule="auto"/>
+      </w:pPr>
     </w:p>
     <w:sectPr>
       <w:pgSz w:w="12240" w:h="15840"/>
@@ -1189,7 +1197,7 @@
 </file>
 
 <file path=customXml/itemProps1.xml><?xml version="1.0" encoding="utf-8"?>
-<ds:datastoreItem xmlns:ds="http://schemas.openxmlformats.org/officeDocument/2006/customXml" ds:itemID="{3CCD8A5B-8D87-4A6F-A8F2-84337B690792}">
+<ds:datastoreItem xmlns:ds="http://schemas.openxmlformats.org/officeDocument/2006/customXml" ds:itemID="{9EBA5205-619C-4792-9396-F7FA7563B6AB}">
   <ds:schemaRefs>
     <ds:schemaRef ds:uri="http://schemas.openxmlformats.org/officeDocument/2006/bibliography"/>
   </ds:schemaRefs>
